--- a/bachelor-diploma/doc/Титульный лист Бакалавры 2021.docx
+++ b/bachelor-diploma/doc/Титульный лист Бакалавры 2021.docx
@@ -467,61 +467,7 @@
               <w:rPr>
                 <w:sz w:val="22"/>
               </w:rPr>
-              <w:t>к</w:t>
-            </w:r>
-            <w:r>
-              <w:rPr>
-                <w:sz w:val="22"/>
-              </w:rPr>
-              <w:t>анд</w:t>
-            </w:r>
-            <w:r>
-              <w:rPr>
-                <w:sz w:val="22"/>
-              </w:rPr>
-              <w:t>.</w:t>
-            </w:r>
-            <w:r>
-              <w:rPr>
-                <w:sz w:val="22"/>
-              </w:rPr>
-              <w:t xml:space="preserve"> </w:t>
-            </w:r>
-            <w:r>
-              <w:rPr>
-                <w:sz w:val="22"/>
-              </w:rPr>
-              <w:t>т</w:t>
-            </w:r>
-            <w:r>
-              <w:rPr>
-                <w:sz w:val="22"/>
-              </w:rPr>
-              <w:t>ех</w:t>
-            </w:r>
-            <w:r>
-              <w:rPr>
-                <w:sz w:val="22"/>
-              </w:rPr>
-              <w:t>.</w:t>
-            </w:r>
-            <w:r>
-              <w:rPr>
-                <w:sz w:val="22"/>
-              </w:rPr>
-              <w:t xml:space="preserve"> </w:t>
-            </w:r>
-            <w:r>
-              <w:rPr>
-                <w:sz w:val="22"/>
-              </w:rPr>
-              <w:t>н</w:t>
-            </w:r>
-            <w:r>
-              <w:rPr>
-                <w:sz w:val="22"/>
-              </w:rPr>
-              <w:t>аук</w:t>
+              <w:t>канд. тех. наук</w:t>
             </w:r>
           </w:p>
         </w:tc>
@@ -543,19 +489,7 @@
               <w:rPr>
                 <w:sz w:val="22"/>
               </w:rPr>
-              <w:t>канд. физ-мат</w:t>
-            </w:r>
-            <w:r>
-              <w:rPr>
-                <w:sz w:val="22"/>
-              </w:rPr>
-              <w:t>.</w:t>
-            </w:r>
-            <w:r>
-              <w:rPr>
-                <w:sz w:val="22"/>
-              </w:rPr>
-              <w:t xml:space="preserve"> наук</w:t>
+              <w:t>канд. физ-мат. наук</w:t>
             </w:r>
           </w:p>
         </w:tc>
@@ -574,12 +508,6 @@
                 <w:sz w:val="22"/>
               </w:rPr>
             </w:pPr>
-            <w:r>
-              <w:rPr>
-                <w:sz w:val="22"/>
-              </w:rPr>
-              <w:t>*</w:t>
-            </w:r>
           </w:p>
           <w:p>
             <w:pPr>
@@ -615,37 +543,7 @@
               <w:rPr>
                 <w:sz w:val="22"/>
               </w:rPr>
-              <w:t>заведующий</w:t>
-            </w:r>
-            <w:r>
-              <w:rPr>
-                <w:sz w:val="22"/>
-              </w:rPr>
-              <w:t xml:space="preserve"> лабораторией</w:t>
-            </w:r>
-            <w:r>
-              <w:rPr>
-                <w:sz w:val="22"/>
-              </w:rPr>
-              <w:t xml:space="preserve">, </w:t>
-            </w:r>
-            <w:r>
-              <w:rPr>
-                <w:sz w:val="22"/>
-              </w:rPr>
-              <w:t xml:space="preserve">ИСИ </w:t>
-            </w:r>
-            <w:r>
-              <w:rPr>
-                <w:sz w:val="22"/>
-              </w:rPr>
-              <w:t>С</w:t>
-            </w:r>
-            <w:r>
-              <w:rPr>
-                <w:sz w:val="22"/>
-              </w:rPr>
-              <w:t>О РАН</w:t>
+              <w:t>заведующий лабораторией, ИСИ СО РАН</w:t>
             </w:r>
           </w:p>
           <w:p>

--- a/bachelor-diploma/doc/Титульный лист Бакалавры 2021.docx
+++ b/bachelor-diploma/doc/Титульный лист Бакалавры 2021.docx
@@ -320,7 +320,19 @@
         <w:rPr>
           <w:sz w:val="22"/>
         </w:rPr>
-        <w:t>Исследование применимости сопрограмм в параллельной системах обработки данных</w:t>
+        <w:t>Исследование применимости сопрограмм в параллельн</w:t>
+      </w:r>
+      <w:r>
+        <w:rPr>
+          <w:sz w:val="22"/>
+        </w:rPr>
+        <w:t>ых</w:t>
+      </w:r>
+      <w:r>
+        <w:rPr>
+          <w:sz w:val="22"/>
+        </w:rPr>
+        <w:t xml:space="preserve"> системах обработки данных</w:t>
       </w:r>
       <w:r>
         <w:rPr>
